--- a/doc/trim1/2_uml_ casos_uso/2_caso_uso_extendido/V02/CU06 - Creación Usuarios.docx
+++ b/doc/trim1/2_uml_ casos_uso/2_caso_uso_extendido/V02/CU06 - Creación Usuarios.docx
@@ -379,23 +379,7 @@
                 <w:rFonts w:ascii="Arial" w:hAnsi="Arial" w:cs="Arial"/>
                 <w:sz w:val="22"/>
               </w:rPr>
-              <w:t xml:space="preserve">crear cuentas según la necesidad </w:t>
-            </w:r>
-            <w:proofErr w:type="gramStart"/>
-            <w:r>
-              <w:rPr>
-                <w:rFonts w:ascii="Arial" w:hAnsi="Arial" w:cs="Arial"/>
-                <w:sz w:val="22"/>
-              </w:rPr>
-              <w:t>del mismo</w:t>
-            </w:r>
-            <w:proofErr w:type="gramEnd"/>
-            <w:r>
-              <w:rPr>
-                <w:rFonts w:ascii="Arial" w:hAnsi="Arial" w:cs="Arial"/>
-                <w:sz w:val="22"/>
-              </w:rPr>
-              <w:t>.</w:t>
+              <w:t>crear cuentas según la necesidad del mismo.</w:t>
             </w:r>
           </w:p>
         </w:tc>
@@ -1072,7 +1056,28 @@
                 <w:rFonts w:ascii="Arial" w:hAnsi="Arial" w:cs="Arial"/>
                 <w:sz w:val="22"/>
               </w:rPr>
-              <w:t>Si al usuario le falta algo el sistema lo informara de manera inmediata.</w:t>
+              <w:t xml:space="preserve">Si al </w:t>
+            </w:r>
+            <w:r>
+              <w:rPr>
+                <w:rFonts w:ascii="Arial" w:hAnsi="Arial" w:cs="Arial"/>
+                <w:sz w:val="22"/>
+              </w:rPr>
+              <w:t>dueño le falta diligenciar un dato y da click en el botón Crear Usuario</w:t>
+            </w:r>
+            <w:r>
+              <w:rPr>
+                <w:rFonts w:ascii="Arial" w:hAnsi="Arial" w:cs="Arial"/>
+                <w:sz w:val="22"/>
+              </w:rPr>
+              <w:t xml:space="preserve"> el sistema lo informara de manera inmediata</w:t>
+            </w:r>
+            <w:r>
+              <w:rPr>
+                <w:rFonts w:ascii="Arial" w:hAnsi="Arial" w:cs="Arial"/>
+                <w:sz w:val="22"/>
+              </w:rPr>
+              <w:t xml:space="preserve"> y señalara el dato que falta obligatorio.</w:t>
             </w:r>
           </w:p>
         </w:tc>
@@ -1451,7 +1456,21 @@
                 <w:rFonts w:ascii="Arial" w:hAnsi="Arial" w:cs="Arial"/>
                 <w:sz w:val="22"/>
               </w:rPr>
-              <w:t>Si el dueño digita algún dato igual a un usuario previamente creado le informara el error.</w:t>
+              <w:t>Si el dueño di</w:t>
+            </w:r>
+            <w:r>
+              <w:rPr>
+                <w:rFonts w:ascii="Arial" w:hAnsi="Arial" w:cs="Arial"/>
+                <w:sz w:val="22"/>
+              </w:rPr>
+              <w:t xml:space="preserve">gita </w:t>
+            </w:r>
+            <w:r>
+              <w:rPr>
+                <w:rFonts w:ascii="Arial" w:hAnsi="Arial" w:cs="Arial"/>
+                <w:sz w:val="22"/>
+              </w:rPr>
+              <w:t>datos iguales.</w:t>
             </w:r>
           </w:p>
         </w:tc>
@@ -1471,7 +1490,35 @@
                 <w:rFonts w:ascii="Arial" w:hAnsi="Arial" w:cs="Arial"/>
                 <w:sz w:val="22"/>
               </w:rPr>
-              <w:t>El sistema analizara las cuentas creadas anteriormente (usuario, contraseña, correo), le mostrara un error informando de la falta.</w:t>
+              <w:t xml:space="preserve">El sistema analizara las cuentas creadas anteriormente (usuario, </w:t>
+            </w:r>
+            <w:r>
+              <w:rPr>
+                <w:rFonts w:ascii="Arial" w:hAnsi="Arial" w:cs="Arial"/>
+                <w:sz w:val="22"/>
+              </w:rPr>
+              <w:t>nombre</w:t>
+            </w:r>
+            <w:r>
+              <w:rPr>
+                <w:rFonts w:ascii="Arial" w:hAnsi="Arial" w:cs="Arial"/>
+                <w:sz w:val="22"/>
+              </w:rPr>
+              <w:t>, correo), le mostrara un error informando de</w:t>
+            </w:r>
+            <w:r>
+              <w:rPr>
+                <w:rFonts w:ascii="Arial" w:hAnsi="Arial" w:cs="Arial"/>
+                <w:sz w:val="22"/>
+              </w:rPr>
+              <w:t xml:space="preserve"> la duplicidad</w:t>
+            </w:r>
+            <w:r>
+              <w:rPr>
+                <w:rFonts w:ascii="Arial" w:hAnsi="Arial" w:cs="Arial"/>
+                <w:sz w:val="22"/>
+              </w:rPr>
+              <w:t>.</w:t>
             </w:r>
             <w:r>
               <w:rPr>
@@ -1479,108 +1526,6 @@
                 <w:sz w:val="22"/>
               </w:rPr>
               <w:t xml:space="preserve"> </w:t>
-            </w:r>
-          </w:p>
-        </w:tc>
-      </w:tr>
-      <w:tr>
-        <w:trPr>
-          <w:cantSplit/>
-          <w:trHeight w:val="1012"/>
-        </w:trPr>
-        <w:tc>
-          <w:tcPr>
-            <w:tcW w:w="1023" w:type="pct"/>
-            <w:vMerge/>
-            <w:vAlign w:val="center"/>
-          </w:tcPr>
-          <w:p>
-            <w:pPr>
-              <w:pStyle w:val="Ttulo1"/>
-            </w:pPr>
-          </w:p>
-        </w:tc>
-        <w:tc>
-          <w:tcPr>
-            <w:tcW w:w="385" w:type="pct"/>
-          </w:tcPr>
-          <w:p>
-            <w:pPr>
-              <w:jc w:val="center"/>
-              <w:rPr>
-                <w:rFonts w:ascii="Arial" w:hAnsi="Arial" w:cs="Arial"/>
-                <w:b/>
-                <w:bCs/>
-                <w:sz w:val="22"/>
-              </w:rPr>
-            </w:pPr>
-          </w:p>
-          <w:p>
-            <w:pPr>
-              <w:jc w:val="center"/>
-              <w:rPr>
-                <w:rFonts w:ascii="Arial" w:hAnsi="Arial" w:cs="Arial"/>
-                <w:b/>
-                <w:bCs/>
-                <w:sz w:val="22"/>
-              </w:rPr>
-            </w:pPr>
-            <w:r>
-              <w:rPr>
-                <w:rFonts w:ascii="Arial" w:hAnsi="Arial" w:cs="Arial"/>
-                <w:b/>
-                <w:bCs/>
-                <w:sz w:val="22"/>
-              </w:rPr>
-              <w:t>1.2</w:t>
-            </w:r>
-          </w:p>
-        </w:tc>
-        <w:tc>
-          <w:tcPr>
-            <w:tcW w:w="1830" w:type="pct"/>
-            <w:gridSpan w:val="2"/>
-          </w:tcPr>
-          <w:p>
-            <w:pPr>
-              <w:rPr>
-                <w:rFonts w:ascii="Arial" w:hAnsi="Arial" w:cs="Arial"/>
-                <w:sz w:val="22"/>
-              </w:rPr>
-            </w:pPr>
-            <w:r>
-              <w:rPr>
-                <w:rFonts w:ascii="Arial" w:hAnsi="Arial" w:cs="Arial"/>
-                <w:sz w:val="22"/>
-              </w:rPr>
-              <w:t>El usuario ya se encuentra registrado.</w:t>
-            </w:r>
-          </w:p>
-        </w:tc>
-        <w:tc>
-          <w:tcPr>
-            <w:tcW w:w="1762" w:type="pct"/>
-          </w:tcPr>
-          <w:p>
-            <w:pPr>
-              <w:rPr>
-                <w:rFonts w:ascii="Arial" w:hAnsi="Arial" w:cs="Arial"/>
-                <w:sz w:val="22"/>
-              </w:rPr>
-            </w:pPr>
-            <w:r>
-              <w:rPr>
-                <w:rFonts w:ascii="Arial" w:hAnsi="Arial" w:cs="Arial"/>
-                <w:sz w:val="22"/>
-              </w:rPr>
-              <w:t xml:space="preserve">El sistema </w:t>
-            </w:r>
-            <w:r>
-              <w:rPr>
-                <w:rFonts w:ascii="Arial" w:hAnsi="Arial" w:cs="Arial"/>
-                <w:sz w:val="22"/>
-              </w:rPr>
-              <w:t>informara si ya existe un perfil con todos los atributos.</w:t>
             </w:r>
           </w:p>
         </w:tc>
